--- a/07_Arbeitspaketbeschriebe/1.6.1_Arbeitspaketbeschreibung_Projektcontrolling.docx
+++ b/07_Arbeitspaketbeschriebe/1.6.1_Arbeitspaketbeschreibung_Projektcontrolling.docx
@@ -115,458 +115,448 @@
         </w:rPr>
         <w:t>Projektcontrolling</w:t>
       </w:r>
+    </w:p>
+    <w:p>
+      <w:pPr>
+        <w:shd w:val="clear" w:color="auto" w:fill="FFFFFF"/>
+        <w:spacing w:before="150" w:after="0" w:line="240" w:lineRule="auto"/>
+        <w:rPr>
+          <w:rFonts w:ascii="Arial" w:eastAsia="Times New Roman" w:hAnsi="Arial" w:cs="Arial"/>
+          <w:color w:val="333333"/>
+          <w:lang w:eastAsia="de-CH"/>
+        </w:rPr>
+      </w:pPr>
+      <w:r>
+        <w:rPr>
+          <w:rFonts w:ascii="Arial" w:eastAsia="Times New Roman" w:hAnsi="Arial" w:cs="Arial"/>
+          <w:b/>
+          <w:bCs/>
+          <w:color w:val="333333"/>
+          <w:lang w:eastAsia="de-CH"/>
+        </w:rPr>
+        <w:t>Version:</w:t>
+      </w:r>
+      <w:r>
+        <w:rPr>
+          <w:rFonts w:ascii="Arial" w:eastAsia="Times New Roman" w:hAnsi="Arial" w:cs="Arial"/>
+          <w:color w:val="333333"/>
+          <w:lang w:eastAsia="de-CH"/>
+        </w:rPr>
+        <w:t> </w:t>
+      </w:r>
+      <w:r>
+        <w:rPr>
+          <w:rFonts w:ascii="Arial" w:eastAsia="Times New Roman" w:hAnsi="Arial" w:cs="Arial"/>
+          <w:color w:val="333333"/>
+          <w:lang w:eastAsia="de-CH"/>
+        </w:rPr>
+        <w:tab/>
+      </w:r>
+      <w:r>
+        <w:rPr>
+          <w:rFonts w:ascii="Arial" w:eastAsia="Times New Roman" w:hAnsi="Arial" w:cs="Arial"/>
+          <w:color w:val="333333"/>
+          <w:lang w:eastAsia="de-CH"/>
+        </w:rPr>
+        <w:tab/>
+      </w:r>
+      <w:r>
+        <w:rPr>
+          <w:rFonts w:ascii="Arial" w:eastAsia="Times New Roman" w:hAnsi="Arial" w:cs="Arial"/>
+          <w:color w:val="333333"/>
+          <w:lang w:eastAsia="de-CH"/>
+        </w:rPr>
+        <w:tab/>
+      </w:r>
+      <w:r>
+        <w:rPr>
+          <w:rFonts w:ascii="Arial" w:eastAsia="Times New Roman" w:hAnsi="Arial" w:cs="Arial"/>
+          <w:color w:val="333333"/>
+          <w:lang w:eastAsia="de-CH"/>
+        </w:rPr>
+        <w:tab/>
+      </w:r>
+      <w:r>
+        <w:rPr>
+          <w:rFonts w:ascii="Arial" w:eastAsia="Times New Roman" w:hAnsi="Arial" w:cs="Arial"/>
+          <w:color w:val="333333"/>
+          <w:lang w:eastAsia="de-CH"/>
+        </w:rPr>
+        <w:t>1.1.1</w:t>
+      </w:r>
+    </w:p>
+    <w:p>
+      <w:pPr>
+        <w:shd w:val="clear" w:color="auto" w:fill="FFFFFF"/>
+        <w:spacing w:before="150" w:after="0" w:line="240" w:lineRule="auto"/>
+        <w:rPr>
+          <w:rFonts w:ascii="Arial" w:eastAsia="Times New Roman" w:hAnsi="Arial" w:cs="Arial"/>
+          <w:color w:val="333333"/>
+          <w:lang w:eastAsia="de-CH"/>
+        </w:rPr>
+      </w:pPr>
+      <w:r>
+        <w:rPr>
+          <w:rFonts w:ascii="Arial" w:eastAsia="Times New Roman" w:hAnsi="Arial" w:cs="Arial"/>
+          <w:b/>
+          <w:bCs/>
+          <w:color w:val="333333"/>
+          <w:lang w:eastAsia="de-CH"/>
+        </w:rPr>
+        <w:t>Datum:</w:t>
+      </w:r>
+      <w:r>
+        <w:rPr>
+          <w:rFonts w:ascii="Arial" w:eastAsia="Times New Roman" w:hAnsi="Arial" w:cs="Arial"/>
+          <w:b/>
+          <w:bCs/>
+          <w:color w:val="333333"/>
+          <w:lang w:eastAsia="de-CH"/>
+        </w:rPr>
+        <w:tab/>
+      </w:r>
+      <w:r>
+        <w:rPr>
+          <w:rFonts w:ascii="Arial" w:eastAsia="Times New Roman" w:hAnsi="Arial" w:cs="Arial"/>
+          <w:b/>
+          <w:bCs/>
+          <w:color w:val="333333"/>
+          <w:lang w:eastAsia="de-CH"/>
+        </w:rPr>
+        <w:tab/>
+      </w:r>
+      <w:r>
+        <w:rPr>
+          <w:rFonts w:ascii="Arial" w:eastAsia="Times New Roman" w:hAnsi="Arial" w:cs="Arial"/>
+          <w:b/>
+          <w:bCs/>
+          <w:color w:val="333333"/>
+          <w:lang w:eastAsia="de-CH"/>
+        </w:rPr>
+        <w:t> </w:t>
+      </w:r>
+      <w:r>
+        <w:rPr>
+          <w:rFonts w:ascii="Arial" w:eastAsia="Times New Roman" w:hAnsi="Arial" w:cs="Arial"/>
+          <w:b/>
+          <w:bCs/>
+          <w:color w:val="333333"/>
+          <w:lang w:eastAsia="de-CH"/>
+        </w:rPr>
+        <w:tab/>
+      </w:r>
+      <w:r>
+        <w:rPr>
+          <w:rFonts w:ascii="Arial" w:eastAsia="Times New Roman" w:hAnsi="Arial" w:cs="Arial"/>
+          <w:b/>
+          <w:bCs/>
+          <w:color w:val="333333"/>
+          <w:lang w:eastAsia="de-CH"/>
+        </w:rPr>
+        <w:tab/>
+      </w:r>
+      <w:r>
+        <w:rPr>
+          <w:rFonts w:ascii="Arial" w:eastAsia="Times New Roman" w:hAnsi="Arial" w:cs="Arial"/>
+          <w:color w:val="333333"/>
+          <w:lang w:eastAsia="de-CH"/>
+        </w:rPr>
+        <w:t>1</w:t>
+      </w:r>
+      <w:r>
+        <w:rPr>
+          <w:rFonts w:ascii="Arial" w:eastAsia="Times New Roman" w:hAnsi="Arial" w:cs="Arial"/>
+          <w:color w:val="333333"/>
+          <w:lang w:eastAsia="de-CH"/>
+        </w:rPr>
+        <w:t>4</w:t>
+      </w:r>
+      <w:r>
+        <w:rPr>
+          <w:rFonts w:ascii="Arial" w:eastAsia="Times New Roman" w:hAnsi="Arial" w:cs="Arial"/>
+          <w:color w:val="333333"/>
+          <w:lang w:eastAsia="de-CH"/>
+        </w:rPr>
+        <w:t>.04.2020</w:t>
+      </w:r>
+    </w:p>
+    <w:p>
+      <w:pPr>
+        <w:shd w:val="clear" w:color="auto" w:fill="FFFFFF"/>
+        <w:spacing w:before="150" w:after="0" w:line="240" w:lineRule="auto"/>
+        <w:rPr>
+          <w:rFonts w:ascii="Arial" w:eastAsia="Times New Roman" w:hAnsi="Arial" w:cs="Arial"/>
+          <w:color w:val="333333"/>
+          <w:lang w:eastAsia="de-CH"/>
+        </w:rPr>
+      </w:pPr>
+      <w:r>
+        <w:rPr>
+          <w:rFonts w:ascii="Arial" w:eastAsia="Times New Roman" w:hAnsi="Arial" w:cs="Arial"/>
+          <w:b/>
+          <w:bCs/>
+          <w:color w:val="333333"/>
+          <w:lang w:eastAsia="de-CH"/>
+        </w:rPr>
+        <w:t>Status:</w:t>
+      </w:r>
+      <w:r>
+        <w:rPr>
+          <w:rFonts w:ascii="Arial" w:eastAsia="Times New Roman" w:hAnsi="Arial" w:cs="Arial"/>
+          <w:color w:val="333333"/>
+          <w:lang w:eastAsia="de-CH"/>
+        </w:rPr>
+        <w:t xml:space="preserve"> </w:t>
+      </w:r>
+      <w:r>
+        <w:rPr>
+          <w:rFonts w:ascii="Arial" w:eastAsia="Times New Roman" w:hAnsi="Arial" w:cs="Arial"/>
+          <w:color w:val="333333"/>
+          <w:lang w:eastAsia="de-CH"/>
+        </w:rPr>
+        <w:tab/>
+      </w:r>
+      <w:r>
+        <w:rPr>
+          <w:rFonts w:ascii="Arial" w:eastAsia="Times New Roman" w:hAnsi="Arial" w:cs="Arial"/>
+          <w:color w:val="333333"/>
+          <w:lang w:eastAsia="de-CH"/>
+        </w:rPr>
+        <w:tab/>
+      </w:r>
+      <w:r>
+        <w:rPr>
+          <w:rFonts w:ascii="Arial" w:eastAsia="Times New Roman" w:hAnsi="Arial" w:cs="Arial"/>
+          <w:color w:val="333333"/>
+          <w:lang w:eastAsia="de-CH"/>
+        </w:rPr>
+        <w:tab/>
+      </w:r>
+      <w:r>
+        <w:rPr>
+          <w:rFonts w:ascii="Arial" w:eastAsia="Times New Roman" w:hAnsi="Arial" w:cs="Arial"/>
+          <w:color w:val="333333"/>
+          <w:lang w:eastAsia="de-CH"/>
+        </w:rPr>
+        <w:tab/>
+      </w:r>
+      <w:r>
+        <w:rPr>
+          <w:rFonts w:ascii="Arial" w:eastAsia="Times New Roman" w:hAnsi="Arial" w:cs="Arial"/>
+          <w:color w:val="333333"/>
+          <w:lang w:eastAsia="de-CH"/>
+        </w:rPr>
+        <w:t>Durchgeführt</w:t>
+      </w:r>
+    </w:p>
+    <w:p>
+      <w:pPr>
+        <w:shd w:val="clear" w:color="auto" w:fill="FFFFFF"/>
+        <w:spacing w:before="150" w:after="0" w:line="240" w:lineRule="auto"/>
+        <w:rPr>
+          <w:rFonts w:ascii="Arial" w:eastAsia="Times New Roman" w:hAnsi="Arial" w:cs="Arial"/>
+          <w:color w:val="333333"/>
+          <w:lang w:eastAsia="de-CH"/>
+        </w:rPr>
+      </w:pPr>
+      <w:r>
+        <w:rPr>
+          <w:rFonts w:ascii="Arial" w:eastAsia="Times New Roman" w:hAnsi="Arial" w:cs="Arial"/>
+          <w:b/>
+          <w:bCs/>
+          <w:color w:val="333333"/>
+          <w:lang w:eastAsia="de-CH"/>
+        </w:rPr>
+        <w:t>Verantwortlicher: </w:t>
+      </w:r>
+      <w:r>
+        <w:rPr>
+          <w:rFonts w:ascii="Arial" w:eastAsia="Times New Roman" w:hAnsi="Arial" w:cs="Arial"/>
+          <w:b/>
+          <w:bCs/>
+          <w:color w:val="333333"/>
+          <w:lang w:eastAsia="de-CH"/>
+        </w:rPr>
+        <w:tab/>
+      </w:r>
+      <w:r>
+        <w:rPr>
+          <w:rFonts w:ascii="Arial" w:eastAsia="Times New Roman" w:hAnsi="Arial" w:cs="Arial"/>
+          <w:b/>
+          <w:bCs/>
+          <w:color w:val="333333"/>
+          <w:lang w:eastAsia="de-CH"/>
+        </w:rPr>
+        <w:tab/>
+      </w:r>
+      <w:r>
+        <w:rPr>
+          <w:rFonts w:ascii="Arial" w:eastAsia="Times New Roman" w:hAnsi="Arial" w:cs="Arial"/>
+          <w:b/>
+          <w:bCs/>
+          <w:color w:val="333333"/>
+          <w:lang w:eastAsia="de-CH"/>
+        </w:rPr>
+        <w:tab/>
+      </w:r>
+      <w:r>
+        <w:rPr>
+          <w:rFonts w:ascii="Arial" w:eastAsia="Times New Roman" w:hAnsi="Arial" w:cs="Arial"/>
+          <w:color w:val="333333"/>
+          <w:lang w:eastAsia="de-CH"/>
+        </w:rPr>
+        <w:t>Hussein Farzi</w:t>
+      </w:r>
+    </w:p>
+    <w:p>
+      <w:pPr>
+        <w:shd w:val="clear" w:color="auto" w:fill="FFFFFF"/>
+        <w:spacing w:before="150" w:after="0" w:line="240" w:lineRule="auto"/>
+        <w:rPr>
+          <w:rFonts w:ascii="Arial" w:eastAsia="Times New Roman" w:hAnsi="Arial" w:cs="Arial"/>
+          <w:color w:val="333333"/>
+          <w:lang w:eastAsia="de-CH"/>
+        </w:rPr>
+      </w:pPr>
+      <w:r>
+        <w:rPr>
+          <w:rFonts w:ascii="Arial" w:eastAsia="Times New Roman" w:hAnsi="Arial" w:cs="Arial"/>
+          <w:b/>
+          <w:bCs/>
+          <w:color w:val="333333"/>
+          <w:lang w:eastAsia="de-CH"/>
+        </w:rPr>
+        <w:t>Dauer:</w:t>
+      </w:r>
+      <w:r>
+        <w:rPr>
+          <w:rFonts w:ascii="Arial" w:eastAsia="Times New Roman" w:hAnsi="Arial" w:cs="Arial"/>
+          <w:color w:val="333333"/>
+          <w:lang w:eastAsia="de-CH"/>
+        </w:rPr>
+        <w:t> </w:t>
+      </w:r>
+      <w:r>
+        <w:rPr>
+          <w:rFonts w:ascii="Arial" w:eastAsia="Times New Roman" w:hAnsi="Arial" w:cs="Arial"/>
+          <w:color w:val="333333"/>
+          <w:lang w:eastAsia="de-CH"/>
+        </w:rPr>
+        <w:tab/>
+      </w:r>
+      <w:r>
+        <w:rPr>
+          <w:rFonts w:ascii="Arial" w:eastAsia="Times New Roman" w:hAnsi="Arial" w:cs="Arial"/>
+          <w:color w:val="333333"/>
+          <w:lang w:eastAsia="de-CH"/>
+        </w:rPr>
+        <w:tab/>
+      </w:r>
+      <w:r>
+        <w:rPr>
+          <w:rFonts w:ascii="Arial" w:eastAsia="Times New Roman" w:hAnsi="Arial" w:cs="Arial"/>
+          <w:color w:val="333333"/>
+          <w:lang w:eastAsia="de-CH"/>
+        </w:rPr>
+        <w:tab/>
+      </w:r>
+      <w:r>
+        <w:rPr>
+          <w:rFonts w:ascii="Arial" w:eastAsia="Times New Roman" w:hAnsi="Arial" w:cs="Arial"/>
+          <w:color w:val="333333"/>
+          <w:lang w:eastAsia="de-CH"/>
+        </w:rPr>
+        <w:tab/>
+      </w:r>
+      <w:r>
+        <w:rPr>
+          <w:rFonts w:ascii="Arial" w:eastAsia="Times New Roman" w:hAnsi="Arial" w:cs="Arial"/>
+          <w:color w:val="333333"/>
+          <w:lang w:eastAsia="de-CH"/>
+        </w:rPr>
+        <w:t>1</w:t>
+      </w:r>
+      <w:r>
+        <w:rPr>
+          <w:rFonts w:ascii="Arial" w:eastAsia="Times New Roman" w:hAnsi="Arial" w:cs="Arial"/>
+          <w:color w:val="333333"/>
+          <w:lang w:eastAsia="de-CH"/>
+        </w:rPr>
+        <w:t xml:space="preserve"> Tage</w:t>
+      </w:r>
+    </w:p>
+    <w:p>
+      <w:pPr>
+        <w:shd w:val="clear" w:color="auto" w:fill="FFFFFF"/>
+        <w:spacing w:before="150" w:after="0" w:line="240" w:lineRule="auto"/>
+        <w:rPr>
+          <w:rFonts w:ascii="Arial" w:eastAsia="Times New Roman" w:hAnsi="Arial" w:cs="Arial"/>
+          <w:color w:val="333333"/>
+          <w:lang w:eastAsia="de-CH"/>
+        </w:rPr>
+      </w:pPr>
+      <w:r>
+        <w:rPr>
+          <w:rFonts w:ascii="Arial" w:eastAsia="Times New Roman" w:hAnsi="Arial" w:cs="Arial"/>
+          <w:b/>
+          <w:bCs/>
+          <w:color w:val="333333"/>
+          <w:lang w:eastAsia="de-CH"/>
+        </w:rPr>
+        <w:t xml:space="preserve">Final </w:t>
+      </w:r>
+      <w:r>
+        <w:rPr>
+          <w:rFonts w:ascii="Arial" w:eastAsia="Times New Roman" w:hAnsi="Arial" w:cs="Arial"/>
+          <w:b/>
+          <w:bCs/>
+          <w:color w:val="333333"/>
+          <w:lang w:eastAsia="de-CH"/>
+        </w:rPr>
+        <w:t>Termin</w:t>
+      </w:r>
+      <w:r>
+        <w:rPr>
+          <w:rFonts w:ascii="Arial" w:eastAsia="Times New Roman" w:hAnsi="Arial" w:cs="Arial"/>
+          <w:color w:val="333333"/>
+          <w:lang w:eastAsia="de-CH"/>
+        </w:rPr>
+        <w:t xml:space="preserve">: </w:t>
+      </w:r>
+      <w:r>
+        <w:rPr>
+          <w:rFonts w:ascii="Arial" w:eastAsia="Times New Roman" w:hAnsi="Arial" w:cs="Arial"/>
+          <w:color w:val="333333"/>
+          <w:lang w:eastAsia="de-CH"/>
+        </w:rPr>
+        <w:tab/>
+      </w:r>
+      <w:r>
+        <w:rPr>
+          <w:rFonts w:ascii="Arial" w:eastAsia="Times New Roman" w:hAnsi="Arial" w:cs="Arial"/>
+          <w:color w:val="333333"/>
+          <w:lang w:eastAsia="de-CH"/>
+        </w:rPr>
+        <w:tab/>
+      </w:r>
+      <w:r>
+        <w:rPr>
+          <w:rFonts w:ascii="Arial" w:eastAsia="Times New Roman" w:hAnsi="Arial" w:cs="Arial"/>
+          <w:color w:val="333333"/>
+          <w:lang w:eastAsia="de-CH"/>
+        </w:rPr>
+        <w:tab/>
+      </w:r>
+      <w:r>
+        <w:rPr>
+          <w:rFonts w:ascii="Arial" w:eastAsia="Times New Roman" w:hAnsi="Arial" w:cs="Arial"/>
+          <w:color w:val="333333"/>
+          <w:lang w:eastAsia="de-CH"/>
+        </w:rPr>
+        <w:t>14</w:t>
+      </w:r>
       <w:bookmarkStart w:id="0" w:name="_GoBack"/>
       <w:bookmarkEnd w:id="0"/>
-    </w:p>
-    <w:p>
-      <w:pPr>
-        <w:shd w:val="clear" w:color="auto" w:fill="FFFFFF"/>
-        <w:spacing w:before="150" w:after="0" w:line="240" w:lineRule="auto"/>
-        <w:rPr>
-          <w:rFonts w:ascii="Arial" w:eastAsia="Times New Roman" w:hAnsi="Arial" w:cs="Arial"/>
-          <w:color w:val="333333"/>
-          <w:lang w:eastAsia="de-CH"/>
-        </w:rPr>
-      </w:pPr>
-      <w:r>
-        <w:rPr>
-          <w:rFonts w:ascii="Arial" w:eastAsia="Times New Roman" w:hAnsi="Arial" w:cs="Arial"/>
-          <w:b/>
-          <w:bCs/>
-          <w:color w:val="333333"/>
-          <w:lang w:eastAsia="de-CH"/>
-        </w:rPr>
-        <w:t>Version:</w:t>
-      </w:r>
-      <w:r>
-        <w:rPr>
-          <w:rFonts w:ascii="Arial" w:eastAsia="Times New Roman" w:hAnsi="Arial" w:cs="Arial"/>
-          <w:color w:val="333333"/>
-          <w:lang w:eastAsia="de-CH"/>
-        </w:rPr>
-        <w:t> </w:t>
-      </w:r>
-      <w:r>
-        <w:rPr>
-          <w:rFonts w:ascii="Arial" w:eastAsia="Times New Roman" w:hAnsi="Arial" w:cs="Arial"/>
-          <w:color w:val="333333"/>
-          <w:lang w:eastAsia="de-CH"/>
-        </w:rPr>
-        <w:tab/>
-      </w:r>
-      <w:r>
-        <w:rPr>
-          <w:rFonts w:ascii="Arial" w:eastAsia="Times New Roman" w:hAnsi="Arial" w:cs="Arial"/>
-          <w:color w:val="333333"/>
-          <w:lang w:eastAsia="de-CH"/>
-        </w:rPr>
-        <w:tab/>
-      </w:r>
-      <w:r>
-        <w:rPr>
-          <w:rFonts w:ascii="Arial" w:eastAsia="Times New Roman" w:hAnsi="Arial" w:cs="Arial"/>
-          <w:color w:val="333333"/>
-          <w:lang w:eastAsia="de-CH"/>
-        </w:rPr>
-        <w:tab/>
-      </w:r>
-      <w:r>
-        <w:rPr>
-          <w:rFonts w:ascii="Arial" w:eastAsia="Times New Roman" w:hAnsi="Arial" w:cs="Arial"/>
-          <w:color w:val="333333"/>
-          <w:lang w:eastAsia="de-CH"/>
-        </w:rPr>
-        <w:tab/>
-      </w:r>
-      <w:r>
-        <w:rPr>
-          <w:rFonts w:ascii="Arial" w:eastAsia="Times New Roman" w:hAnsi="Arial" w:cs="Arial"/>
-          <w:color w:val="333333"/>
-          <w:lang w:eastAsia="de-CH"/>
-        </w:rPr>
-        <w:t>1.1.1</w:t>
-      </w:r>
-    </w:p>
-    <w:p>
-      <w:pPr>
-        <w:shd w:val="clear" w:color="auto" w:fill="FFFFFF"/>
-        <w:spacing w:before="150" w:after="0" w:line="240" w:lineRule="auto"/>
-        <w:rPr>
-          <w:rFonts w:ascii="Arial" w:eastAsia="Times New Roman" w:hAnsi="Arial" w:cs="Arial"/>
-          <w:color w:val="333333"/>
-          <w:lang w:eastAsia="de-CH"/>
-        </w:rPr>
-      </w:pPr>
-      <w:r>
-        <w:rPr>
-          <w:rFonts w:ascii="Arial" w:eastAsia="Times New Roman" w:hAnsi="Arial" w:cs="Arial"/>
-          <w:b/>
-          <w:bCs/>
-          <w:color w:val="333333"/>
-          <w:lang w:eastAsia="de-CH"/>
-        </w:rPr>
-        <w:t>Datum:</w:t>
-      </w:r>
-      <w:r>
-        <w:rPr>
-          <w:rFonts w:ascii="Arial" w:eastAsia="Times New Roman" w:hAnsi="Arial" w:cs="Arial"/>
-          <w:b/>
-          <w:bCs/>
-          <w:color w:val="333333"/>
-          <w:lang w:eastAsia="de-CH"/>
-        </w:rPr>
-        <w:tab/>
-      </w:r>
-      <w:r>
-        <w:rPr>
-          <w:rFonts w:ascii="Arial" w:eastAsia="Times New Roman" w:hAnsi="Arial" w:cs="Arial"/>
-          <w:b/>
-          <w:bCs/>
-          <w:color w:val="333333"/>
-          <w:lang w:eastAsia="de-CH"/>
-        </w:rPr>
-        <w:tab/>
-      </w:r>
-      <w:r>
-        <w:rPr>
-          <w:rFonts w:ascii="Arial" w:eastAsia="Times New Roman" w:hAnsi="Arial" w:cs="Arial"/>
-          <w:b/>
-          <w:bCs/>
-          <w:color w:val="333333"/>
-          <w:lang w:eastAsia="de-CH"/>
-        </w:rPr>
-        <w:t> </w:t>
-      </w:r>
-      <w:r>
-        <w:rPr>
-          <w:rFonts w:ascii="Arial" w:eastAsia="Times New Roman" w:hAnsi="Arial" w:cs="Arial"/>
-          <w:b/>
-          <w:bCs/>
-          <w:color w:val="333333"/>
-          <w:lang w:eastAsia="de-CH"/>
-        </w:rPr>
-        <w:tab/>
-      </w:r>
-      <w:r>
-        <w:rPr>
-          <w:rFonts w:ascii="Arial" w:eastAsia="Times New Roman" w:hAnsi="Arial" w:cs="Arial"/>
-          <w:b/>
-          <w:bCs/>
-          <w:color w:val="333333"/>
-          <w:lang w:eastAsia="de-CH"/>
-        </w:rPr>
-        <w:tab/>
-      </w:r>
-      <w:r>
-        <w:rPr>
-          <w:rFonts w:ascii="Arial" w:eastAsia="Times New Roman" w:hAnsi="Arial" w:cs="Arial"/>
-          <w:color w:val="333333"/>
-          <w:lang w:eastAsia="de-CH"/>
-        </w:rPr>
-        <w:t>1</w:t>
-      </w:r>
-      <w:r>
-        <w:rPr>
-          <w:rFonts w:ascii="Arial" w:eastAsia="Times New Roman" w:hAnsi="Arial" w:cs="Arial"/>
-          <w:color w:val="333333"/>
-          <w:lang w:eastAsia="de-CH"/>
-        </w:rPr>
-        <w:t>5</w:t>
-      </w:r>
-      <w:r>
-        <w:rPr>
-          <w:rFonts w:ascii="Arial" w:eastAsia="Times New Roman" w:hAnsi="Arial" w:cs="Arial"/>
-          <w:color w:val="333333"/>
-          <w:lang w:eastAsia="de-CH"/>
-        </w:rPr>
-        <w:t>.04.2020</w:t>
-      </w:r>
-    </w:p>
-    <w:p>
-      <w:pPr>
-        <w:shd w:val="clear" w:color="auto" w:fill="FFFFFF"/>
-        <w:spacing w:before="150" w:after="0" w:line="240" w:lineRule="auto"/>
-        <w:rPr>
-          <w:rFonts w:ascii="Arial" w:eastAsia="Times New Roman" w:hAnsi="Arial" w:cs="Arial"/>
-          <w:color w:val="333333"/>
-          <w:lang w:eastAsia="de-CH"/>
-        </w:rPr>
-      </w:pPr>
-      <w:r>
-        <w:rPr>
-          <w:rFonts w:ascii="Arial" w:eastAsia="Times New Roman" w:hAnsi="Arial" w:cs="Arial"/>
-          <w:b/>
-          <w:bCs/>
-          <w:color w:val="333333"/>
-          <w:lang w:eastAsia="de-CH"/>
-        </w:rPr>
-        <w:t>Status:</w:t>
-      </w:r>
-      <w:r>
-        <w:rPr>
-          <w:rFonts w:ascii="Arial" w:eastAsia="Times New Roman" w:hAnsi="Arial" w:cs="Arial"/>
-          <w:color w:val="333333"/>
-          <w:lang w:eastAsia="de-CH"/>
-        </w:rPr>
-        <w:t xml:space="preserve"> </w:t>
-      </w:r>
-      <w:r>
-        <w:rPr>
-          <w:rFonts w:ascii="Arial" w:eastAsia="Times New Roman" w:hAnsi="Arial" w:cs="Arial"/>
-          <w:color w:val="333333"/>
-          <w:lang w:eastAsia="de-CH"/>
-        </w:rPr>
-        <w:tab/>
-      </w:r>
-      <w:r>
-        <w:rPr>
-          <w:rFonts w:ascii="Arial" w:eastAsia="Times New Roman" w:hAnsi="Arial" w:cs="Arial"/>
-          <w:color w:val="333333"/>
-          <w:lang w:eastAsia="de-CH"/>
-        </w:rPr>
-        <w:tab/>
-      </w:r>
-      <w:r>
-        <w:rPr>
-          <w:rFonts w:ascii="Arial" w:eastAsia="Times New Roman" w:hAnsi="Arial" w:cs="Arial"/>
-          <w:color w:val="333333"/>
-          <w:lang w:eastAsia="de-CH"/>
-        </w:rPr>
-        <w:tab/>
-      </w:r>
-      <w:r>
-        <w:rPr>
-          <w:rFonts w:ascii="Arial" w:eastAsia="Times New Roman" w:hAnsi="Arial" w:cs="Arial"/>
-          <w:color w:val="333333"/>
-          <w:lang w:eastAsia="de-CH"/>
-        </w:rPr>
-        <w:tab/>
-      </w:r>
-      <w:r>
-        <w:rPr>
-          <w:rFonts w:ascii="Arial" w:eastAsia="Times New Roman" w:hAnsi="Arial" w:cs="Arial"/>
-          <w:color w:val="333333"/>
-          <w:lang w:eastAsia="de-CH"/>
-        </w:rPr>
-        <w:t>Durchgeführt</w:t>
-      </w:r>
-    </w:p>
-    <w:p>
-      <w:pPr>
-        <w:shd w:val="clear" w:color="auto" w:fill="FFFFFF"/>
-        <w:spacing w:before="150" w:after="0" w:line="240" w:lineRule="auto"/>
-        <w:rPr>
-          <w:rFonts w:ascii="Arial" w:eastAsia="Times New Roman" w:hAnsi="Arial" w:cs="Arial"/>
-          <w:color w:val="333333"/>
-          <w:lang w:eastAsia="de-CH"/>
-        </w:rPr>
-      </w:pPr>
-      <w:r>
-        <w:rPr>
-          <w:rFonts w:ascii="Arial" w:eastAsia="Times New Roman" w:hAnsi="Arial" w:cs="Arial"/>
-          <w:b/>
-          <w:bCs/>
-          <w:color w:val="333333"/>
-          <w:lang w:eastAsia="de-CH"/>
-        </w:rPr>
-        <w:t>Verantwortlicher: </w:t>
-      </w:r>
-      <w:r>
-        <w:rPr>
-          <w:rFonts w:ascii="Arial" w:eastAsia="Times New Roman" w:hAnsi="Arial" w:cs="Arial"/>
-          <w:b/>
-          <w:bCs/>
-          <w:color w:val="333333"/>
-          <w:lang w:eastAsia="de-CH"/>
-        </w:rPr>
-        <w:tab/>
-      </w:r>
-      <w:r>
-        <w:rPr>
-          <w:rFonts w:ascii="Arial" w:eastAsia="Times New Roman" w:hAnsi="Arial" w:cs="Arial"/>
-          <w:b/>
-          <w:bCs/>
-          <w:color w:val="333333"/>
-          <w:lang w:eastAsia="de-CH"/>
-        </w:rPr>
-        <w:tab/>
-      </w:r>
-      <w:r>
-        <w:rPr>
-          <w:rFonts w:ascii="Arial" w:eastAsia="Times New Roman" w:hAnsi="Arial" w:cs="Arial"/>
-          <w:b/>
-          <w:bCs/>
-          <w:color w:val="333333"/>
-          <w:lang w:eastAsia="de-CH"/>
-        </w:rPr>
-        <w:tab/>
-      </w:r>
-      <w:r>
-        <w:rPr>
-          <w:rFonts w:ascii="Arial" w:eastAsia="Times New Roman" w:hAnsi="Arial" w:cs="Arial"/>
-          <w:color w:val="333333"/>
-          <w:lang w:eastAsia="de-CH"/>
-        </w:rPr>
-        <w:t xml:space="preserve">Hussein </w:t>
-      </w:r>
-      <w:proofErr w:type="spellStart"/>
-      <w:r>
-        <w:rPr>
-          <w:rFonts w:ascii="Arial" w:eastAsia="Times New Roman" w:hAnsi="Arial" w:cs="Arial"/>
-          <w:color w:val="333333"/>
-          <w:lang w:eastAsia="de-CH"/>
-        </w:rPr>
-        <w:t>Farzi</w:t>
-      </w:r>
-      <w:proofErr w:type="spellEnd"/>
-    </w:p>
-    <w:p>
-      <w:pPr>
-        <w:shd w:val="clear" w:color="auto" w:fill="FFFFFF"/>
-        <w:spacing w:before="150" w:after="0" w:line="240" w:lineRule="auto"/>
-        <w:rPr>
-          <w:rFonts w:ascii="Arial" w:eastAsia="Times New Roman" w:hAnsi="Arial" w:cs="Arial"/>
-          <w:color w:val="333333"/>
-          <w:lang w:eastAsia="de-CH"/>
-        </w:rPr>
-      </w:pPr>
-      <w:r>
-        <w:rPr>
-          <w:rFonts w:ascii="Arial" w:eastAsia="Times New Roman" w:hAnsi="Arial" w:cs="Arial"/>
-          <w:b/>
-          <w:bCs/>
-          <w:color w:val="333333"/>
-          <w:lang w:eastAsia="de-CH"/>
-        </w:rPr>
-        <w:t>Dauer:</w:t>
-      </w:r>
-      <w:r>
-        <w:rPr>
-          <w:rFonts w:ascii="Arial" w:eastAsia="Times New Roman" w:hAnsi="Arial" w:cs="Arial"/>
-          <w:color w:val="333333"/>
-          <w:lang w:eastAsia="de-CH"/>
-        </w:rPr>
-        <w:t> </w:t>
-      </w:r>
-      <w:r>
-        <w:rPr>
-          <w:rFonts w:ascii="Arial" w:eastAsia="Times New Roman" w:hAnsi="Arial" w:cs="Arial"/>
-          <w:color w:val="333333"/>
-          <w:lang w:eastAsia="de-CH"/>
-        </w:rPr>
-        <w:tab/>
-      </w:r>
-      <w:r>
-        <w:rPr>
-          <w:rFonts w:ascii="Arial" w:eastAsia="Times New Roman" w:hAnsi="Arial" w:cs="Arial"/>
-          <w:color w:val="333333"/>
-          <w:lang w:eastAsia="de-CH"/>
-        </w:rPr>
-        <w:tab/>
-      </w:r>
-      <w:r>
-        <w:rPr>
-          <w:rFonts w:ascii="Arial" w:eastAsia="Times New Roman" w:hAnsi="Arial" w:cs="Arial"/>
-          <w:color w:val="333333"/>
-          <w:lang w:eastAsia="de-CH"/>
-        </w:rPr>
-        <w:tab/>
-      </w:r>
-      <w:r>
-        <w:rPr>
-          <w:rFonts w:ascii="Arial" w:eastAsia="Times New Roman" w:hAnsi="Arial" w:cs="Arial"/>
-          <w:color w:val="333333"/>
-          <w:lang w:eastAsia="de-CH"/>
-        </w:rPr>
-        <w:tab/>
-      </w:r>
-      <w:r>
-        <w:rPr>
-          <w:rFonts w:ascii="Arial" w:eastAsia="Times New Roman" w:hAnsi="Arial" w:cs="Arial"/>
-          <w:color w:val="333333"/>
-          <w:lang w:eastAsia="de-CH"/>
-        </w:rPr>
-        <w:t>6</w:t>
-      </w:r>
-      <w:r>
-        <w:rPr>
-          <w:rFonts w:ascii="Arial" w:eastAsia="Times New Roman" w:hAnsi="Arial" w:cs="Arial"/>
-          <w:color w:val="333333"/>
-          <w:lang w:eastAsia="de-CH"/>
-        </w:rPr>
-        <w:t xml:space="preserve"> Tage</w:t>
-      </w:r>
-    </w:p>
-    <w:p>
-      <w:pPr>
-        <w:shd w:val="clear" w:color="auto" w:fill="FFFFFF"/>
-        <w:spacing w:before="150" w:after="0" w:line="240" w:lineRule="auto"/>
-        <w:rPr>
-          <w:rFonts w:ascii="Arial" w:eastAsia="Times New Roman" w:hAnsi="Arial" w:cs="Arial"/>
-          <w:color w:val="333333"/>
-          <w:lang w:eastAsia="de-CH"/>
-        </w:rPr>
-      </w:pPr>
-      <w:r>
-        <w:rPr>
-          <w:rFonts w:ascii="Arial" w:eastAsia="Times New Roman" w:hAnsi="Arial" w:cs="Arial"/>
-          <w:b/>
-          <w:bCs/>
-          <w:color w:val="333333"/>
-          <w:lang w:eastAsia="de-CH"/>
-        </w:rPr>
-        <w:t xml:space="preserve">Final </w:t>
-      </w:r>
-      <w:r>
-        <w:rPr>
-          <w:rFonts w:ascii="Arial" w:eastAsia="Times New Roman" w:hAnsi="Arial" w:cs="Arial"/>
-          <w:b/>
-          <w:bCs/>
-          <w:color w:val="333333"/>
-          <w:lang w:eastAsia="de-CH"/>
-        </w:rPr>
-        <w:t>Termin</w:t>
-      </w:r>
-      <w:r>
-        <w:rPr>
-          <w:rFonts w:ascii="Arial" w:eastAsia="Times New Roman" w:hAnsi="Arial" w:cs="Arial"/>
-          <w:color w:val="333333"/>
-          <w:lang w:eastAsia="de-CH"/>
-        </w:rPr>
-        <w:t xml:space="preserve">: </w:t>
-      </w:r>
-      <w:r>
-        <w:rPr>
-          <w:rFonts w:ascii="Arial" w:eastAsia="Times New Roman" w:hAnsi="Arial" w:cs="Arial"/>
-          <w:color w:val="333333"/>
-          <w:lang w:eastAsia="de-CH"/>
-        </w:rPr>
-        <w:tab/>
-      </w:r>
-      <w:r>
-        <w:rPr>
-          <w:rFonts w:ascii="Arial" w:eastAsia="Times New Roman" w:hAnsi="Arial" w:cs="Arial"/>
-          <w:color w:val="333333"/>
-          <w:lang w:eastAsia="de-CH"/>
-        </w:rPr>
-        <w:tab/>
-      </w:r>
-      <w:r>
-        <w:rPr>
-          <w:rFonts w:ascii="Arial" w:eastAsia="Times New Roman" w:hAnsi="Arial" w:cs="Arial"/>
-          <w:color w:val="333333"/>
-          <w:lang w:eastAsia="de-CH"/>
-        </w:rPr>
-        <w:tab/>
-      </w:r>
-      <w:r>
-        <w:rPr>
-          <w:rFonts w:ascii="Arial" w:eastAsia="Times New Roman" w:hAnsi="Arial" w:cs="Arial"/>
-          <w:color w:val="333333"/>
-          <w:lang w:eastAsia="de-CH"/>
-        </w:rPr>
-        <w:t>21</w:t>
-      </w:r>
       <w:r>
         <w:rPr>
           <w:rFonts w:ascii="Arial" w:eastAsia="Times New Roman" w:hAnsi="Arial" w:cs="Arial"/>

--- a/07_Arbeitspaketbeschriebe/1.6.1_Arbeitspaketbeschreibung_Projektcontrolling.docx
+++ b/07_Arbeitspaketbeschriebe/1.6.1_Arbeitspaketbeschreibung_Projektcontrolling.docx
@@ -405,7 +405,7 @@
           <w:color w:val="333333"/>
           <w:lang w:eastAsia="de-CH"/>
         </w:rPr>
-        <w:t>Hussein Farzi</w:t>
+        <w:t>Terry Ly</w:t>
       </w:r>
     </w:p>
     <w:p>
@@ -555,8 +555,6 @@
         </w:rPr>
         <w:t>14</w:t>
       </w:r>
-      <w:bookmarkStart w:id="0" w:name="_GoBack"/>
-      <w:bookmarkEnd w:id="0"/>
       <w:r>
         <w:rPr>
           <w:rFonts w:ascii="Arial" w:eastAsia="Times New Roman" w:hAnsi="Arial" w:cs="Arial"/>
@@ -647,19 +645,64 @@
           <w:color w:val="333333"/>
           <w:lang w:eastAsia="de-CH"/>
         </w:rPr>
-        <w:t>???</w:t>
-      </w:r>
-    </w:p>
-    <w:p>
-      <w:pPr>
-        <w:shd w:val="clear" w:color="auto" w:fill="FFFFFF"/>
-        <w:spacing w:before="150" w:after="0" w:line="240" w:lineRule="auto"/>
-        <w:rPr>
-          <w:rFonts w:ascii="Arial" w:eastAsia="Times New Roman" w:hAnsi="Arial" w:cs="Arial"/>
-          <w:color w:val="333333"/>
-          <w:lang w:eastAsia="de-CH"/>
-        </w:rPr>
-      </w:pPr>
+        <w:t>Das Projektcontrolling wird jede Woche durchgeführt</w:t>
+      </w:r>
+      <w:r>
+        <w:rPr>
+          <w:rFonts w:ascii="Arial" w:eastAsia="Times New Roman" w:hAnsi="Arial" w:cs="Arial"/>
+          <w:color w:val="333333"/>
+          <w:lang w:eastAsia="de-CH"/>
+        </w:rPr>
+        <w:t>,</w:t>
+      </w:r>
+      <w:r>
+        <w:rPr>
+          <w:rFonts w:ascii="Arial" w:eastAsia="Times New Roman" w:hAnsi="Arial" w:cs="Arial"/>
+          <w:color w:val="333333"/>
+          <w:lang w:eastAsia="de-CH"/>
+        </w:rPr>
+        <w:t xml:space="preserve"> um die Aufgaben zu </w:t>
+      </w:r>
+      <w:r>
+        <w:rPr>
+          <w:rFonts w:ascii="Arial" w:eastAsia="Times New Roman" w:hAnsi="Arial" w:cs="Arial"/>
+          <w:color w:val="333333"/>
+          <w:lang w:eastAsia="de-CH"/>
+        </w:rPr>
+        <w:t>überprüfen und</w:t>
+      </w:r>
+      <w:r>
+        <w:rPr>
+          <w:rFonts w:ascii="Arial" w:eastAsia="Times New Roman" w:hAnsi="Arial" w:cs="Arial"/>
+          <w:color w:val="333333"/>
+          <w:lang w:eastAsia="de-CH"/>
+        </w:rPr>
+        <w:t xml:space="preserve"> um Verspätung zu vermeiden</w:t>
+      </w:r>
+      <w:r>
+        <w:rPr>
+          <w:rFonts w:ascii="Arial" w:eastAsia="Times New Roman" w:hAnsi="Arial" w:cs="Arial"/>
+          <w:color w:val="333333"/>
+          <w:lang w:eastAsia="de-CH"/>
+        </w:rPr>
+        <w:t xml:space="preserve"> und frühzeitig zu erkennen</w:t>
+      </w:r>
+      <w:r>
+        <w:rPr>
+          <w:rFonts w:ascii="Arial" w:eastAsia="Times New Roman" w:hAnsi="Arial" w:cs="Arial"/>
+          <w:color w:val="333333"/>
+          <w:lang w:eastAsia="de-CH"/>
+        </w:rPr>
+        <w:t>.</w:t>
+      </w:r>
+      <w:r>
+        <w:rPr>
+          <w:rFonts w:ascii="Arial" w:eastAsia="Times New Roman" w:hAnsi="Arial" w:cs="Arial"/>
+          <w:color w:val="333333"/>
+          <w:lang w:eastAsia="de-CH"/>
+        </w:rPr>
+        <w:t xml:space="preserve"> Deshalb ist entscheidend, dass die Teammitglieder jede Woche kommunizieren, um eine qualitative Arbeit abzuliefern.</w:t>
+      </w:r>
     </w:p>
     <w:p>
       <w:pPr>
@@ -703,19 +746,8 @@
           <w:color w:val="333333"/>
           <w:lang w:eastAsia="de-CH"/>
         </w:rPr>
-        <w:t>???</w:t>
-      </w:r>
-    </w:p>
-    <w:p>
-      <w:pPr>
-        <w:shd w:val="clear" w:color="auto" w:fill="FFFFFF"/>
-        <w:spacing w:before="150" w:after="0" w:line="240" w:lineRule="auto"/>
-        <w:rPr>
-          <w:rFonts w:ascii="Arial" w:eastAsia="Times New Roman" w:hAnsi="Arial" w:cs="Arial"/>
-          <w:color w:val="333333"/>
-          <w:lang w:eastAsia="de-CH"/>
-        </w:rPr>
-      </w:pPr>
+        <w:t>Das Projektcontrolling wird jede Woche durchgeführt und während dem Meeting Notizen gemacht.</w:t>
+      </w:r>
     </w:p>
     <w:p>
       <w:pPr>
@@ -741,6 +773,116 @@
           <w:lang w:eastAsia="de-CH"/>
         </w:rPr>
         <w:t>Aktivitäten und Leistungsbeschreibung</w:t>
+      </w:r>
+    </w:p>
+    <w:p>
+      <w:pPr>
+        <w:shd w:val="clear" w:color="auto" w:fill="FFFFFF"/>
+        <w:spacing w:before="150" w:after="0" w:line="240" w:lineRule="auto"/>
+        <w:outlineLvl w:val="1"/>
+        <w:rPr>
+          <w:rFonts w:ascii="Arial" w:eastAsia="Times New Roman" w:hAnsi="Arial" w:cs="Arial"/>
+          <w:color w:val="333333"/>
+          <w:sz w:val="30"/>
+          <w:szCs w:val="30"/>
+          <w:u w:val="single"/>
+          <w:lang w:eastAsia="de-CH"/>
+        </w:rPr>
+      </w:pPr>
+      <w:r>
+        <w:rPr>
+          <w:rFonts w:ascii="Arial" w:eastAsia="Times New Roman" w:hAnsi="Arial" w:cs="Arial"/>
+          <w:color w:val="333333"/>
+          <w:lang w:eastAsia="de-CH"/>
+        </w:rPr>
+        <w:t>Nach dem 1. Kick-Off Meeting wurde der Projektstrukturplan erstellt, damit beim wöchentlichen Meeting alle schon</w:t>
+      </w:r>
+      <w:r>
+        <w:rPr>
+          <w:rFonts w:ascii="Arial" w:eastAsia="Times New Roman" w:hAnsi="Arial" w:cs="Arial"/>
+          <w:color w:val="333333"/>
+          <w:lang w:eastAsia="de-CH"/>
+        </w:rPr>
+        <w:t xml:space="preserve"> von</w:t>
+      </w:r>
+      <w:r>
+        <w:rPr>
+          <w:rFonts w:ascii="Arial" w:eastAsia="Times New Roman" w:hAnsi="Arial" w:cs="Arial"/>
+          <w:color w:val="333333"/>
+          <w:lang w:eastAsia="de-CH"/>
+        </w:rPr>
+        <w:t xml:space="preserve"> ihren </w:t>
+      </w:r>
+      <w:r>
+        <w:rPr>
+          <w:rFonts w:ascii="Arial" w:eastAsia="Times New Roman" w:hAnsi="Arial" w:cs="Arial"/>
+          <w:color w:val="333333"/>
+          <w:lang w:eastAsia="de-CH"/>
+        </w:rPr>
+        <w:t>vor</w:t>
+      </w:r>
+      <w:r>
+        <w:rPr>
+          <w:rFonts w:ascii="Arial" w:eastAsia="Times New Roman" w:hAnsi="Arial" w:cs="Arial"/>
+          <w:color w:val="333333"/>
+          <w:lang w:eastAsia="de-CH"/>
+        </w:rPr>
+        <w:t>definierten Aufgaben Bescheid wissen und es allenfalls noch zu Änderung kommen k</w:t>
+      </w:r>
+      <w:r>
+        <w:rPr>
+          <w:rFonts w:ascii="Arial" w:eastAsia="Times New Roman" w:hAnsi="Arial" w:cs="Arial"/>
+          <w:color w:val="333333"/>
+          <w:lang w:eastAsia="de-CH"/>
+        </w:rPr>
+        <w:t>ö</w:t>
+      </w:r>
+      <w:r>
+        <w:rPr>
+          <w:rFonts w:ascii="Arial" w:eastAsia="Times New Roman" w:hAnsi="Arial" w:cs="Arial"/>
+          <w:color w:val="333333"/>
+          <w:lang w:eastAsia="de-CH"/>
+        </w:rPr>
+        <w:t xml:space="preserve">nnte. Die Aufgaben bis zum 2. Meeting war es zudem noch, dass alle ihre eigenen Aufgaben definieren. Alle Aufgaben wurden erledigt und somit konnte das Projekt initialisiert werden. </w:t>
+      </w:r>
+    </w:p>
+    <w:p>
+      <w:pPr>
+        <w:shd w:val="clear" w:color="auto" w:fill="FFFFFF"/>
+        <w:spacing w:before="150" w:after="0" w:line="240" w:lineRule="auto"/>
+        <w:rPr>
+          <w:rFonts w:ascii="Arial" w:eastAsia="Times New Roman" w:hAnsi="Arial" w:cs="Arial"/>
+          <w:color w:val="333333"/>
+          <w:sz w:val="21"/>
+          <w:szCs w:val="21"/>
+          <w:lang w:eastAsia="de-CH"/>
+        </w:rPr>
+      </w:pPr>
+    </w:p>
+    <w:p>
+      <w:pPr>
+        <w:shd w:val="clear" w:color="auto" w:fill="FFFFFF"/>
+        <w:spacing w:before="150" w:after="0" w:line="240" w:lineRule="auto"/>
+        <w:outlineLvl w:val="1"/>
+        <w:rPr>
+          <w:rFonts w:ascii="Arial" w:eastAsia="Times New Roman" w:hAnsi="Arial" w:cs="Arial"/>
+          <w:color w:val="333333"/>
+          <w:sz w:val="30"/>
+          <w:szCs w:val="30"/>
+          <w:u w:val="single"/>
+          <w:lang w:eastAsia="de-CH"/>
+        </w:rPr>
+      </w:pPr>
+      <w:r>
+        <w:rPr>
+          <w:rFonts w:ascii="Arial" w:eastAsia="Times New Roman" w:hAnsi="Arial" w:cs="Arial"/>
+          <w:color w:val="333333"/>
+          <w:sz w:val="30"/>
+          <w:szCs w:val="30"/>
+          <w:u w:val="single"/>
+          <w:lang w:eastAsia="de-CH"/>
+        </w:rPr>
+        <w:t>Voraussetzung und Abhängigkeiten / Schnittstellen</w:t>
       </w:r>
     </w:p>
     <w:p>
@@ -768,46 +910,7 @@
           <w:szCs w:val="21"/>
           <w:lang w:eastAsia="de-CH"/>
         </w:rPr>
-        <w:t>?</w:t>
-      </w:r>
-    </w:p>
-    <w:p>
-      <w:pPr>
-        <w:shd w:val="clear" w:color="auto" w:fill="FFFFFF"/>
-        <w:spacing w:before="150" w:after="0" w:line="240" w:lineRule="auto"/>
-        <w:rPr>
-          <w:rFonts w:ascii="Arial" w:eastAsia="Times New Roman" w:hAnsi="Arial" w:cs="Arial"/>
-          <w:color w:val="333333"/>
-          <w:sz w:val="21"/>
-          <w:szCs w:val="21"/>
-          <w:lang w:eastAsia="de-CH"/>
-        </w:rPr>
-      </w:pPr>
-    </w:p>
-    <w:p>
-      <w:pPr>
-        <w:shd w:val="clear" w:color="auto" w:fill="FFFFFF"/>
-        <w:spacing w:before="150" w:after="0" w:line="240" w:lineRule="auto"/>
-        <w:outlineLvl w:val="1"/>
-        <w:rPr>
-          <w:rFonts w:ascii="Arial" w:eastAsia="Times New Roman" w:hAnsi="Arial" w:cs="Arial"/>
-          <w:color w:val="333333"/>
-          <w:sz w:val="30"/>
-          <w:szCs w:val="30"/>
-          <w:u w:val="single"/>
-          <w:lang w:eastAsia="de-CH"/>
-        </w:rPr>
-      </w:pPr>
-      <w:r>
-        <w:rPr>
-          <w:rFonts w:ascii="Arial" w:eastAsia="Times New Roman" w:hAnsi="Arial" w:cs="Arial"/>
-          <w:color w:val="333333"/>
-          <w:sz w:val="30"/>
-          <w:szCs w:val="30"/>
-          <w:u w:val="single"/>
-          <w:lang w:eastAsia="de-CH"/>
-        </w:rPr>
-        <w:t>Voraussetzung und Abhängigkeiten / Schnittstellen</w:t>
+        <w:t>Gute Kommunikation</w:t>
       </w:r>
     </w:p>
     <w:p>
@@ -835,46 +938,7 @@
           <w:szCs w:val="21"/>
           <w:lang w:eastAsia="de-CH"/>
         </w:rPr>
-        <w:t>?</w:t>
-      </w:r>
-    </w:p>
-    <w:p>
-      <w:pPr>
-        <w:shd w:val="clear" w:color="auto" w:fill="FFFFFF"/>
-        <w:spacing w:before="150" w:after="0" w:line="240" w:lineRule="auto"/>
-        <w:rPr>
-          <w:rFonts w:ascii="Arial" w:eastAsia="Times New Roman" w:hAnsi="Arial" w:cs="Arial"/>
-          <w:color w:val="333333"/>
-          <w:sz w:val="21"/>
-          <w:szCs w:val="21"/>
-          <w:lang w:eastAsia="de-CH"/>
-        </w:rPr>
-      </w:pPr>
-    </w:p>
-    <w:p>
-      <w:pPr>
-        <w:shd w:val="clear" w:color="auto" w:fill="FFFFFF"/>
-        <w:spacing w:before="150" w:after="0" w:line="240" w:lineRule="auto"/>
-        <w:outlineLvl w:val="1"/>
-        <w:rPr>
-          <w:rFonts w:ascii="Arial" w:eastAsia="Times New Roman" w:hAnsi="Arial" w:cs="Arial"/>
-          <w:color w:val="333333"/>
-          <w:sz w:val="30"/>
-          <w:szCs w:val="30"/>
-          <w:u w:val="single"/>
-          <w:lang w:eastAsia="de-CH"/>
-        </w:rPr>
-      </w:pPr>
-      <w:r>
-        <w:rPr>
-          <w:rFonts w:ascii="Arial" w:eastAsia="Times New Roman" w:hAnsi="Arial" w:cs="Arial"/>
-          <w:color w:val="333333"/>
-          <w:sz w:val="30"/>
-          <w:szCs w:val="30"/>
-          <w:u w:val="single"/>
-          <w:lang w:eastAsia="de-CH"/>
-        </w:rPr>
-        <w:t>Beteiligte Ressourcen</w:t>
+        <w:t>Selbstdisziplin</w:t>
       </w:r>
     </w:p>
     <w:p>
@@ -902,7 +966,115 @@
           <w:szCs w:val="21"/>
           <w:lang w:eastAsia="de-CH"/>
         </w:rPr>
-        <w:t>?</w:t>
+        <w:t>Pünktlichkeit</w:t>
+      </w:r>
+    </w:p>
+    <w:p>
+      <w:pPr>
+        <w:pStyle w:val="Listenabsatz"/>
+        <w:numPr>
+          <w:ilvl w:val="0"/>
+          <w:numId w:val="5"/>
+        </w:numPr>
+        <w:shd w:val="clear" w:color="auto" w:fill="FFFFFF"/>
+        <w:spacing w:before="150" w:after="0" w:line="240" w:lineRule="auto"/>
+        <w:rPr>
+          <w:rFonts w:ascii="Arial" w:eastAsia="Times New Roman" w:hAnsi="Arial" w:cs="Arial"/>
+          <w:color w:val="333333"/>
+          <w:sz w:val="21"/>
+          <w:szCs w:val="21"/>
+          <w:lang w:eastAsia="de-CH"/>
+        </w:rPr>
+      </w:pPr>
+      <w:r>
+        <w:rPr>
+          <w:rFonts w:ascii="Arial" w:eastAsia="Times New Roman" w:hAnsi="Arial" w:cs="Arial"/>
+          <w:color w:val="333333"/>
+          <w:sz w:val="21"/>
+          <w:szCs w:val="21"/>
+          <w:lang w:eastAsia="de-CH"/>
+        </w:rPr>
+        <w:t>Projektziele kennen</w:t>
+      </w:r>
+    </w:p>
+    <w:p>
+      <w:pPr>
+        <w:shd w:val="clear" w:color="auto" w:fill="FFFFFF"/>
+        <w:spacing w:before="150" w:after="0" w:line="240" w:lineRule="auto"/>
+        <w:rPr>
+          <w:rFonts w:ascii="Arial" w:eastAsia="Times New Roman" w:hAnsi="Arial" w:cs="Arial"/>
+          <w:color w:val="333333"/>
+          <w:sz w:val="21"/>
+          <w:szCs w:val="21"/>
+          <w:lang w:eastAsia="de-CH"/>
+        </w:rPr>
+      </w:pPr>
+    </w:p>
+    <w:p>
+      <w:pPr>
+        <w:shd w:val="clear" w:color="auto" w:fill="FFFFFF"/>
+        <w:spacing w:before="150" w:after="0" w:line="240" w:lineRule="auto"/>
+        <w:outlineLvl w:val="1"/>
+        <w:rPr>
+          <w:rFonts w:ascii="Arial" w:eastAsia="Times New Roman" w:hAnsi="Arial" w:cs="Arial"/>
+          <w:color w:val="333333"/>
+          <w:sz w:val="30"/>
+          <w:szCs w:val="30"/>
+          <w:u w:val="single"/>
+          <w:lang w:eastAsia="de-CH"/>
+        </w:rPr>
+      </w:pPr>
+      <w:r>
+        <w:rPr>
+          <w:rFonts w:ascii="Arial" w:eastAsia="Times New Roman" w:hAnsi="Arial" w:cs="Arial"/>
+          <w:color w:val="333333"/>
+          <w:sz w:val="30"/>
+          <w:szCs w:val="30"/>
+          <w:u w:val="single"/>
+          <w:lang w:eastAsia="de-CH"/>
+        </w:rPr>
+        <w:t>Bet</w:t>
+      </w:r>
+      <w:bookmarkStart w:id="0" w:name="_GoBack"/>
+      <w:bookmarkEnd w:id="0"/>
+      <w:r>
+        <w:rPr>
+          <w:rFonts w:ascii="Arial" w:eastAsia="Times New Roman" w:hAnsi="Arial" w:cs="Arial"/>
+          <w:color w:val="333333"/>
+          <w:sz w:val="30"/>
+          <w:szCs w:val="30"/>
+          <w:u w:val="single"/>
+          <w:lang w:eastAsia="de-CH"/>
+        </w:rPr>
+        <w:t>eiligte Ressourcen</w:t>
+      </w:r>
+    </w:p>
+    <w:p>
+      <w:pPr>
+        <w:pStyle w:val="Listenabsatz"/>
+        <w:numPr>
+          <w:ilvl w:val="0"/>
+          <w:numId w:val="5"/>
+        </w:numPr>
+        <w:shd w:val="clear" w:color="auto" w:fill="FFFFFF"/>
+        <w:spacing w:before="150" w:after="0" w:line="240" w:lineRule="auto"/>
+        <w:rPr>
+          <w:rFonts w:ascii="Arial" w:eastAsia="Times New Roman" w:hAnsi="Arial" w:cs="Arial"/>
+          <w:color w:val="333333"/>
+          <w:sz w:val="21"/>
+          <w:szCs w:val="21"/>
+          <w:lang w:eastAsia="de-CH"/>
+        </w:rPr>
+      </w:pPr>
+      <w:r>
+        <w:rPr>
+          <w:rFonts w:ascii="Arial" w:eastAsia="Times New Roman" w:hAnsi="Arial" w:cs="Arial"/>
+          <w:color w:val="333333"/>
+          <w:sz w:val="21"/>
+          <w:szCs w:val="21"/>
+          <w:lang w:eastAsia="de-CH"/>
+        </w:rPr>
+        <w:t>Team</w:t>
       </w:r>
     </w:p>
     <w:p>
@@ -972,7 +1144,7 @@
           <w:color w:val="333333"/>
           <w:lang w:eastAsia="de-CH"/>
         </w:rPr>
-        <w:t>?</w:t>
+        <w:t>-</w:t>
       </w:r>
     </w:p>
     <w:sectPr>
